--- a/Source/Documentation/timetable-editor_en.docx
+++ b/Source/Documentation/timetable-editor_en.docx
@@ -105,7 +105,6 @@
           <w:lang w:val="en-GB"/>
         </w:rPr>
       </w:pPr>
-      <w:bookmarkStart w:id="0" w:name="_GoBack"/>
       <w:r>
         <w:rPr>
           <w:noProof/>
@@ -153,7 +152,6 @@
           </wp:inline>
         </w:drawing>
       </w:r>
-      <w:bookmarkEnd w:id="0"/>
     </w:p>
     <w:p>
       <w:pPr>
@@ -183,7 +181,7 @@
       <w:tr>
         <w:tc>
           <w:tcPr>
-            <w:tcW w:w="696" w:type="dxa"/>
+            <w:tcW w:w="697" w:type="dxa"/>
           </w:tcPr>
           <w:p>
             <w:pPr>
@@ -197,7 +195,7 @@
                 <w:lang w:eastAsia="de-DE"/>
               </w:rPr>
               <w:drawing>
-                <wp:inline distT="0" distB="0" distL="0" distR="0" wp14:anchorId="0B6A009B" wp14:editId="7CA5EBAF">
+                <wp:inline distT="0" distB="0" distL="0" distR="0" wp14:anchorId="48B4AEA8" wp14:editId="569D2F15">
                   <wp:extent cx="306000" cy="306000"/>
                   <wp:effectExtent l="0" t="0" r="0" b="0"/>
                   <wp:docPr id="18" name="Grafik 18"/>
@@ -242,7 +240,7 @@
         </w:tc>
         <w:tc>
           <w:tcPr>
-            <w:tcW w:w="4090" w:type="dxa"/>
+            <w:tcW w:w="4089" w:type="dxa"/>
           </w:tcPr>
           <w:p>
             <w:pPr>
@@ -274,7 +272,7 @@
                 <w:lang w:eastAsia="de-DE"/>
               </w:rPr>
               <w:drawing>
-                <wp:inline distT="0" distB="0" distL="0" distR="0" wp14:anchorId="044F8D51" wp14:editId="7AED0FC0">
+                <wp:inline distT="0" distB="0" distL="0" distR="0" wp14:anchorId="6724207A" wp14:editId="6FFEDF14">
                   <wp:extent cx="306000" cy="306000"/>
                   <wp:effectExtent l="0" t="0" r="0" b="0"/>
                   <wp:docPr id="19" name="Grafik 19"/>
@@ -339,7 +337,7 @@
       <w:tr>
         <w:tc>
           <w:tcPr>
-            <w:tcW w:w="696" w:type="dxa"/>
+            <w:tcW w:w="697" w:type="dxa"/>
           </w:tcPr>
           <w:p>
             <w:pPr>
@@ -354,7 +352,7 @@
                 <w:lang w:eastAsia="de-DE"/>
               </w:rPr>
               <w:drawing>
-                <wp:inline distT="0" distB="0" distL="0" distR="0" wp14:anchorId="738222D8" wp14:editId="627FC076">
+                <wp:inline distT="0" distB="0" distL="0" distR="0" wp14:anchorId="1FC0FEA6" wp14:editId="49F5EDDC">
                   <wp:extent cx="306000" cy="306000"/>
                   <wp:effectExtent l="0" t="0" r="0" b="0"/>
                   <wp:docPr id="20" name="Grafik 20"/>
@@ -399,7 +397,7 @@
         </w:tc>
         <w:tc>
           <w:tcPr>
-            <w:tcW w:w="4090" w:type="dxa"/>
+            <w:tcW w:w="4089" w:type="dxa"/>
           </w:tcPr>
           <w:p>
             <w:pPr>
@@ -431,7 +429,7 @@
                 <w:lang w:eastAsia="de-DE"/>
               </w:rPr>
               <w:drawing>
-                <wp:inline distT="0" distB="0" distL="0" distR="0" wp14:anchorId="5A0762C8" wp14:editId="68656C6B">
+                <wp:inline distT="0" distB="0" distL="0" distR="0" wp14:anchorId="7AB2FCAA" wp14:editId="3F940D9A">
                   <wp:extent cx="306000" cy="306000"/>
                   <wp:effectExtent l="0" t="0" r="0" b="0"/>
                   <wp:docPr id="21" name="Grafik 21"/>
@@ -496,7 +494,7 @@
       <w:tr>
         <w:tc>
           <w:tcPr>
-            <w:tcW w:w="696" w:type="dxa"/>
+            <w:tcW w:w="697" w:type="dxa"/>
           </w:tcPr>
           <w:p>
             <w:pPr>
@@ -511,7 +509,7 @@
                 <w:lang w:eastAsia="de-DE"/>
               </w:rPr>
               <w:drawing>
-                <wp:inline distT="0" distB="0" distL="0" distR="0" wp14:anchorId="15FD35F1" wp14:editId="2E0B15B3">
+                <wp:inline distT="0" distB="0" distL="0" distR="0" wp14:anchorId="2DDAB2ED" wp14:editId="3A0EE9BE">
                   <wp:extent cx="306000" cy="306000"/>
                   <wp:effectExtent l="0" t="0" r="0" b="0"/>
                   <wp:docPr id="17" name="Grafik 17"/>
@@ -556,7 +554,7 @@
         </w:tc>
         <w:tc>
           <w:tcPr>
-            <w:tcW w:w="4090" w:type="dxa"/>
+            <w:tcW w:w="4089" w:type="dxa"/>
           </w:tcPr>
           <w:p>
             <w:pPr>
@@ -589,7 +587,7 @@
                 <w:lang w:eastAsia="de-DE"/>
               </w:rPr>
               <w:drawing>
-                <wp:inline distT="0" distB="0" distL="0" distR="0" wp14:anchorId="7A4C41E0" wp14:editId="5A882403">
+                <wp:inline distT="0" distB="0" distL="0" distR="0" wp14:anchorId="6929E7FA" wp14:editId="07B54661">
                   <wp:extent cx="306000" cy="306000"/>
                   <wp:effectExtent l="0" t="0" r="0" b="0"/>
                   <wp:docPr id="22" name="Grafik 22"/>
@@ -654,7 +652,7 @@
       <w:tr>
         <w:tc>
           <w:tcPr>
-            <w:tcW w:w="696" w:type="dxa"/>
+            <w:tcW w:w="697" w:type="dxa"/>
           </w:tcPr>
           <w:p>
             <w:pPr>
@@ -669,7 +667,7 @@
                 <w:lang w:eastAsia="de-DE"/>
               </w:rPr>
               <w:drawing>
-                <wp:inline distT="0" distB="0" distL="0" distR="0" wp14:anchorId="33DA67AC" wp14:editId="5CC8107E">
+                <wp:inline distT="0" distB="0" distL="0" distR="0" wp14:anchorId="5059A192" wp14:editId="19984FEF">
                   <wp:extent cx="306000" cy="306000"/>
                   <wp:effectExtent l="0" t="0" r="0" b="0"/>
                   <wp:docPr id="23" name="Grafik 23"/>
@@ -714,7 +712,7 @@
         </w:tc>
         <w:tc>
           <w:tcPr>
-            <w:tcW w:w="4090" w:type="dxa"/>
+            <w:tcW w:w="4089" w:type="dxa"/>
           </w:tcPr>
           <w:p>
             <w:pPr>
@@ -747,7 +745,7 @@
                 <w:lang w:eastAsia="de-DE"/>
               </w:rPr>
               <w:drawing>
-                <wp:inline distT="0" distB="0" distL="0" distR="0" wp14:anchorId="022D97E8" wp14:editId="2A294280">
+                <wp:inline distT="0" distB="0" distL="0" distR="0" wp14:anchorId="033F3AE7" wp14:editId="2BC35070">
                   <wp:extent cx="306000" cy="306000"/>
                   <wp:effectExtent l="0" t="0" r="0" b="0"/>
                   <wp:docPr id="24" name="Grafik 24"/>
@@ -822,7 +820,7 @@
       <w:tr>
         <w:tc>
           <w:tcPr>
-            <w:tcW w:w="696" w:type="dxa"/>
+            <w:tcW w:w="697" w:type="dxa"/>
           </w:tcPr>
           <w:p>
             <w:pPr>
@@ -837,10 +835,10 @@
                 <w:lang w:eastAsia="de-DE"/>
               </w:rPr>
               <w:drawing>
-                <wp:inline distT="0" distB="0" distL="0" distR="0" wp14:anchorId="0BE8EA38" wp14:editId="016E15ED">
+                <wp:inline distT="0" distB="0" distL="0" distR="0">
                   <wp:extent cx="306000" cy="306000"/>
                   <wp:effectExtent l="0" t="0" r="0" b="0"/>
-                  <wp:docPr id="25" name="Grafik 25"/>
+                  <wp:docPr id="3" name="Grafik 3"/>
                   <wp:cNvGraphicFramePr>
                     <a:graphicFrameLocks xmlns:a="http://schemas.openxmlformats.org/drawingml/2006/main" noChangeAspect="1"/>
                   </wp:cNvGraphicFramePr>
@@ -848,7 +846,7 @@
                     <a:graphicData uri="http://schemas.openxmlformats.org/drawingml/2006/picture">
                       <pic:pic xmlns:pic="http://schemas.openxmlformats.org/drawingml/2006/picture">
                         <pic:nvPicPr>
-                          <pic:cNvPr id="0" name="copy_32x32.png"/>
+                          <pic:cNvPr id="0" name="track_32x32.png"/>
                           <pic:cNvPicPr/>
                         </pic:nvPicPr>
                         <pic:blipFill>
@@ -882,7 +880,7 @@
         </w:tc>
         <w:tc>
           <w:tcPr>
-            <w:tcW w:w="4090" w:type="dxa"/>
+            <w:tcW w:w="4089" w:type="dxa"/>
           </w:tcPr>
           <w:p>
             <w:pPr>
@@ -894,7 +892,7 @@
               <w:rPr>
                 <w:lang w:val="en-GB"/>
               </w:rPr>
-              <w:t>Copy train (copy selected column)</w:t>
+              <w:t>Manage sidings</w:t>
             </w:r>
           </w:p>
         </w:tc>
@@ -915,10 +913,10 @@
                 <w:lang w:eastAsia="de-DE"/>
               </w:rPr>
               <w:drawing>
-                <wp:inline distT="0" distB="0" distL="0" distR="0" wp14:anchorId="774BE5AF" wp14:editId="35B75A72">
+                <wp:inline distT="0" distB="0" distL="0" distR="0" wp14:anchorId="1C0C1F1C" wp14:editId="18122DD2">
                   <wp:extent cx="306000" cy="306000"/>
                   <wp:effectExtent l="0" t="0" r="0" b="0"/>
-                  <wp:docPr id="26" name="Grafik 26"/>
+                  <wp:docPr id="25" name="Grafik 25"/>
                   <wp:cNvGraphicFramePr>
                     <a:graphicFrameLocks xmlns:a="http://schemas.openxmlformats.org/drawingml/2006/main" noChangeAspect="1"/>
                   </wp:cNvGraphicFramePr>
@@ -926,7 +924,7 @@
                     <a:graphicData uri="http://schemas.openxmlformats.org/drawingml/2006/picture">
                       <pic:pic xmlns:pic="http://schemas.openxmlformats.org/drawingml/2006/picture">
                         <pic:nvPicPr>
-                          <pic:cNvPr id="0" name="Paste_32x32.png"/>
+                          <pic:cNvPr id="0" name="copy_32x32.png"/>
                           <pic:cNvPicPr/>
                         </pic:nvPicPr>
                         <pic:blipFill>
@@ -972,7 +970,7 @@
               <w:rPr>
                 <w:lang w:val="en-GB"/>
               </w:rPr>
-              <w:t xml:space="preserve">Paste train (paste into selected column) </w:t>
+              <w:t>Copy train (copy selected column)</w:t>
             </w:r>
           </w:p>
         </w:tc>
@@ -980,7 +978,7 @@
       <w:tr>
         <w:tc>
           <w:tcPr>
-            <w:tcW w:w="696" w:type="dxa"/>
+            <w:tcW w:w="697" w:type="dxa"/>
           </w:tcPr>
           <w:p>
             <w:pPr>
@@ -995,10 +993,10 @@
                 <w:lang w:eastAsia="de-DE"/>
               </w:rPr>
               <w:drawing>
-                <wp:inline distT="0" distB="0" distL="0" distR="0" wp14:anchorId="56158D9F" wp14:editId="13E6EE2C">
-                  <wp:extent cx="198755" cy="198755"/>
+                <wp:inline distT="0" distB="0" distL="0" distR="0" wp14:anchorId="14CF5CAB" wp14:editId="7222C297">
+                  <wp:extent cx="306000" cy="306000"/>
                   <wp:effectExtent l="0" t="0" r="0" b="0"/>
-                  <wp:docPr id="5" name="Grafik 5"/>
+                  <wp:docPr id="26" name="Grafik 26"/>
                   <wp:cNvGraphicFramePr>
                     <a:graphicFrameLocks xmlns:a="http://schemas.openxmlformats.org/drawingml/2006/main" noChangeAspect="1"/>
                   </wp:cNvGraphicFramePr>
@@ -1006,111 +1004,7 @@
                     <a:graphicData uri="http://schemas.openxmlformats.org/drawingml/2006/picture">
                       <pic:pic xmlns:pic="http://schemas.openxmlformats.org/drawingml/2006/picture">
                         <pic:nvPicPr>
-                          <pic:cNvPr id="0" name="Grafik 30"/>
-                          <pic:cNvPicPr>
-                            <a:picLocks noChangeAspect="1" noChangeArrowheads="1"/>
-                          </pic:cNvPicPr>
-                        </pic:nvPicPr>
-                        <pic:blipFill>
-                          <a:blip r:embed="rId16">
-                            <a:extLst>
-                              <a:ext uri="{28A0092B-C50C-407E-A947-70E740481C1C}">
-                                <a14:useLocalDpi xmlns:a14="http://schemas.microsoft.com/office/drawing/2010/main" val="0"/>
-                              </a:ext>
-                            </a:extLst>
-                          </a:blip>
-                          <a:srcRect/>
-                          <a:stretch>
-                            <a:fillRect/>
-                          </a:stretch>
-                        </pic:blipFill>
-                        <pic:spPr bwMode="auto">
-                          <a:xfrm>
-                            <a:off x="0" y="0"/>
-                            <a:ext cx="198755" cy="198755"/>
-                          </a:xfrm>
-                          <a:prstGeom prst="rect">
-                            <a:avLst/>
-                          </a:prstGeom>
-                          <a:noFill/>
-                          <a:ln>
-                            <a:noFill/>
-                          </a:ln>
-                        </pic:spPr>
-                      </pic:pic>
-                    </a:graphicData>
-                  </a:graphic>
-                </wp:inline>
-              </w:drawing>
-            </w:r>
-          </w:p>
-          <w:p>
-            <w:pPr>
-              <w:rPr>
-                <w:noProof/>
-                <w:sz w:val="16"/>
-                <w:szCs w:val="16"/>
-                <w:lang w:val="en-GB" w:eastAsia="de-DE"/>
-              </w:rPr>
-            </w:pPr>
-            <w:r>
-              <w:rPr>
-                <w:noProof/>
-                <w:sz w:val="16"/>
-                <w:szCs w:val="16"/>
-                <w:lang w:val="en-GB" w:eastAsia="de-DE"/>
-              </w:rPr>
-              <w:t xml:space="preserve"> shift</w:t>
-            </w:r>
-          </w:p>
-        </w:tc>
-        <w:tc>
-          <w:tcPr>
-            <w:tcW w:w="4090" w:type="dxa"/>
-          </w:tcPr>
-          <w:p>
-            <w:pPr>
-              <w:rPr>
-                <w:lang w:val="en-GB"/>
-              </w:rPr>
-            </w:pPr>
-            <w:r>
-              <w:rPr>
-                <w:lang w:val="en-GB"/>
-              </w:rPr>
-              <w:t>Paste train and shift times (paste into selected column)</w:t>
-            </w:r>
-          </w:p>
-        </w:tc>
-        <w:tc>
-          <w:tcPr>
-            <w:tcW w:w="709" w:type="dxa"/>
-          </w:tcPr>
-          <w:p>
-            <w:pPr>
-              <w:rPr>
-                <w:noProof/>
-                <w:lang w:val="en-GB" w:eastAsia="de-DE"/>
-              </w:rPr>
-            </w:pPr>
-            <w:r>
-              <w:rPr>
-                <w:noProof/>
-                <w:lang w:eastAsia="de-DE"/>
-              </w:rPr>
-              <w:drawing>
-                <wp:inline distT="0" distB="0" distL="0" distR="0" wp14:anchorId="1D4BC68F" wp14:editId="7F0D14BE">
-                  <wp:extent cx="306000" cy="306000"/>
-                  <wp:effectExtent l="0" t="0" r="0" b="0"/>
-                  <wp:docPr id="28" name="Grafik 28"/>
-                  <wp:cNvGraphicFramePr>
-                    <a:graphicFrameLocks xmlns:a="http://schemas.openxmlformats.org/drawingml/2006/main" noChangeAspect="1"/>
-                  </wp:cNvGraphicFramePr>
-                  <a:graphic xmlns:a="http://schemas.openxmlformats.org/drawingml/2006/main">
-                    <a:graphicData uri="http://schemas.openxmlformats.org/drawingml/2006/picture">
-                      <pic:pic xmlns:pic="http://schemas.openxmlformats.org/drawingml/2006/picture">
-                        <pic:nvPicPr>
-                          <pic:cNvPr id="0" name="undo_32x32.png"/>
+                          <pic:cNvPr id="0" name="Paste_32x32.png"/>
                           <pic:cNvPicPr/>
                         </pic:nvPicPr>
                         <pic:blipFill>
@@ -1144,6 +1038,100 @@
         </w:tc>
         <w:tc>
           <w:tcPr>
+            <w:tcW w:w="4089" w:type="dxa"/>
+          </w:tcPr>
+          <w:p>
+            <w:pPr>
+              <w:rPr>
+                <w:lang w:val="en-GB"/>
+              </w:rPr>
+            </w:pPr>
+            <w:r>
+              <w:rPr>
+                <w:lang w:val="en-GB"/>
+              </w:rPr>
+              <w:t xml:space="preserve">Paste train (paste into selected column) </w:t>
+            </w:r>
+          </w:p>
+        </w:tc>
+        <w:tc>
+          <w:tcPr>
+            <w:tcW w:w="709" w:type="dxa"/>
+          </w:tcPr>
+          <w:p>
+            <w:pPr>
+              <w:rPr>
+                <w:noProof/>
+                <w:lang w:val="en-GB" w:eastAsia="de-DE"/>
+              </w:rPr>
+            </w:pPr>
+            <w:r>
+              <w:rPr>
+                <w:noProof/>
+                <w:lang w:eastAsia="de-DE"/>
+              </w:rPr>
+              <w:drawing>
+                <wp:inline distT="0" distB="0" distL="0" distR="0" wp14:anchorId="3A901D15" wp14:editId="45B87CA1">
+                  <wp:extent cx="198755" cy="198755"/>
+                  <wp:effectExtent l="0" t="0" r="0" b="0"/>
+                  <wp:docPr id="5" name="Grafik 5"/>
+                  <wp:cNvGraphicFramePr>
+                    <a:graphicFrameLocks xmlns:a="http://schemas.openxmlformats.org/drawingml/2006/main" noChangeAspect="1"/>
+                  </wp:cNvGraphicFramePr>
+                  <a:graphic xmlns:a="http://schemas.openxmlformats.org/drawingml/2006/main">
+                    <a:graphicData uri="http://schemas.openxmlformats.org/drawingml/2006/picture">
+                      <pic:pic xmlns:pic="http://schemas.openxmlformats.org/drawingml/2006/picture">
+                        <pic:nvPicPr>
+                          <pic:cNvPr id="0" name="Grafik 30"/>
+                          <pic:cNvPicPr>
+                            <a:picLocks noChangeAspect="1" noChangeArrowheads="1"/>
+                          </pic:cNvPicPr>
+                        </pic:nvPicPr>
+                        <pic:blipFill>
+                          <a:blip r:embed="rId17">
+                            <a:extLst>
+                              <a:ext uri="{28A0092B-C50C-407E-A947-70E740481C1C}">
+                                <a14:useLocalDpi xmlns:a14="http://schemas.microsoft.com/office/drawing/2010/main" val="0"/>
+                              </a:ext>
+                            </a:extLst>
+                          </a:blip>
+                          <a:srcRect/>
+                          <a:stretch>
+                            <a:fillRect/>
+                          </a:stretch>
+                        </pic:blipFill>
+                        <pic:spPr bwMode="auto">
+                          <a:xfrm>
+                            <a:off x="0" y="0"/>
+                            <a:ext cx="198755" cy="198755"/>
+                          </a:xfrm>
+                          <a:prstGeom prst="rect">
+                            <a:avLst/>
+                          </a:prstGeom>
+                          <a:noFill/>
+                          <a:ln>
+                            <a:noFill/>
+                          </a:ln>
+                        </pic:spPr>
+                      </pic:pic>
+                    </a:graphicData>
+                  </a:graphic>
+                </wp:inline>
+              </w:drawing>
+            </w:r>
+            <w:r>
+              <w:rPr>
+                <w:noProof/>
+                <w:sz w:val="16"/>
+                <w:szCs w:val="16"/>
+                <w:lang w:val="en-GB" w:eastAsia="de-DE"/>
+              </w:rPr>
+              <w:t xml:space="preserve"> shift</w:t>
+            </w:r>
+          </w:p>
+        </w:tc>
+        <w:tc>
+          <w:tcPr>
             <w:tcW w:w="3793" w:type="dxa"/>
           </w:tcPr>
           <w:p>
@@ -1156,7 +1144,7 @@
               <w:rPr>
                 <w:lang w:val="en-GB"/>
               </w:rPr>
-              <w:t>Undo</w:t>
+              <w:t>Paste train and shift times (paste into selected column)</w:t>
             </w:r>
           </w:p>
         </w:tc>
@@ -1164,7 +1152,7 @@
       <w:tr>
         <w:tc>
           <w:tcPr>
-            <w:tcW w:w="696" w:type="dxa"/>
+            <w:tcW w:w="697" w:type="dxa"/>
           </w:tcPr>
           <w:p>
             <w:pPr>
@@ -1179,10 +1167,10 @@
                 <w:lang w:eastAsia="de-DE"/>
               </w:rPr>
               <w:drawing>
-                <wp:inline distT="0" distB="0" distL="0" distR="0" wp14:anchorId="33E1B117" wp14:editId="745380C4">
+                <wp:inline distT="0" distB="0" distL="0" distR="0" wp14:anchorId="519209B3" wp14:editId="6A8AF05E">
                   <wp:extent cx="306000" cy="306000"/>
                   <wp:effectExtent l="0" t="0" r="0" b="0"/>
-                  <wp:docPr id="29" name="Grafik 29"/>
+                  <wp:docPr id="28" name="Grafik 28"/>
                   <wp:cNvGraphicFramePr>
                     <a:graphicFrameLocks xmlns:a="http://schemas.openxmlformats.org/drawingml/2006/main" noChangeAspect="1"/>
                   </wp:cNvGraphicFramePr>
@@ -1190,7 +1178,7 @@
                     <a:graphicData uri="http://schemas.openxmlformats.org/drawingml/2006/picture">
                       <pic:pic xmlns:pic="http://schemas.openxmlformats.org/drawingml/2006/picture">
                         <pic:nvPicPr>
-                          <pic:cNvPr id="0" name="Redo_32x32.png"/>
+                          <pic:cNvPr id="0" name="undo_32x32.png"/>
                           <pic:cNvPicPr/>
                         </pic:nvPicPr>
                         <pic:blipFill>
@@ -1224,7 +1212,7 @@
         </w:tc>
         <w:tc>
           <w:tcPr>
-            <w:tcW w:w="4090" w:type="dxa"/>
+            <w:tcW w:w="4089" w:type="dxa"/>
           </w:tcPr>
           <w:p>
             <w:pPr>
@@ -1236,7 +1224,7 @@
               <w:rPr>
                 <w:lang w:val="en-GB"/>
               </w:rPr>
-              <w:t>Redo</w:t>
+              <w:t>Undo</w:t>
             </w:r>
           </w:p>
         </w:tc>
@@ -1257,10 +1245,10 @@
                 <w:lang w:eastAsia="de-DE"/>
               </w:rPr>
               <w:drawing>
-                <wp:inline distT="0" distB="0" distL="0" distR="0" wp14:anchorId="427FCEFF" wp14:editId="3C34E6C7">
-                  <wp:extent cx="201600" cy="201600"/>
-                  <wp:effectExtent l="0" t="0" r="8255" b="8255"/>
-                  <wp:docPr id="31" name="Grafik 31"/>
+                <wp:inline distT="0" distB="0" distL="0" distR="0" wp14:anchorId="6F3425E7" wp14:editId="3E9F145E">
+                  <wp:extent cx="306000" cy="306000"/>
+                  <wp:effectExtent l="0" t="0" r="0" b="0"/>
+                  <wp:docPr id="29" name="Grafik 29"/>
                   <wp:cNvGraphicFramePr>
                     <a:graphicFrameLocks xmlns:a="http://schemas.openxmlformats.org/drawingml/2006/main" noChangeAspect="1"/>
                   </wp:cNvGraphicFramePr>
@@ -1268,7 +1256,7 @@
                     <a:graphicData uri="http://schemas.openxmlformats.org/drawingml/2006/picture">
                       <pic:pic xmlns:pic="http://schemas.openxmlformats.org/drawingml/2006/picture">
                         <pic:nvPicPr>
-                          <pic:cNvPr id="0" name="add_32x32.png"/>
+                          <pic:cNvPr id="0" name="Redo_32x32.png"/>
                           <pic:cNvPicPr/>
                         </pic:nvPicPr>
                         <pic:blipFill>
@@ -1286,7 +1274,7 @@
                         <pic:spPr>
                           <a:xfrm>
                             <a:off x="0" y="0"/>
-                            <a:ext cx="201600" cy="201600"/>
+                            <a:ext cx="306000" cy="306000"/>
                           </a:xfrm>
                           <a:prstGeom prst="rect">
                             <a:avLst/>
@@ -1298,22 +1286,6 @@
                 </wp:inline>
               </w:drawing>
             </w:r>
-            <w:r>
-              <w:rPr>
-                <w:noProof/>
-                <w:lang w:val="en-GB" w:eastAsia="de-DE"/>
-              </w:rPr>
-              <w:t xml:space="preserve"> </w:t>
-            </w:r>
-            <w:r>
-              <w:rPr>
-                <w:noProof/>
-                <w:sz w:val="16"/>
-                <w:szCs w:val="16"/>
-                <w:lang w:val="en-GB" w:eastAsia="de-DE"/>
-              </w:rPr>
-              <w:t>row</w:t>
-            </w:r>
           </w:p>
         </w:tc>
         <w:tc>
@@ -1330,7 +1302,7 @@
               <w:rPr>
                 <w:lang w:val="en-GB"/>
               </w:rPr>
-              <w:t>Add row above selected row</w:t>
+              <w:t>Redo</w:t>
             </w:r>
           </w:p>
         </w:tc>
@@ -1338,7 +1310,7 @@
       <w:tr>
         <w:tc>
           <w:tcPr>
-            <w:tcW w:w="696" w:type="dxa"/>
+            <w:tcW w:w="697" w:type="dxa"/>
           </w:tcPr>
           <w:p>
             <w:pPr>
@@ -1355,10 +1327,10 @@
                 <w:lang w:eastAsia="de-DE"/>
               </w:rPr>
               <w:drawing>
-                <wp:inline distT="0" distB="0" distL="0" distR="0" wp14:anchorId="54862779" wp14:editId="39A53C3A">
+                <wp:inline distT="0" distB="0" distL="0" distR="0" wp14:anchorId="77DD20F4" wp14:editId="7946236D">
                   <wp:extent cx="201600" cy="201600"/>
                   <wp:effectExtent l="0" t="0" r="8255" b="8255"/>
-                  <wp:docPr id="32" name="Grafik 32"/>
+                  <wp:docPr id="31" name="Grafik 31"/>
                   <wp:cNvGraphicFramePr>
                     <a:graphicFrameLocks xmlns:a="http://schemas.openxmlformats.org/drawingml/2006/main" noChangeAspect="1"/>
                   </wp:cNvGraphicFramePr>
@@ -1367,110 +1339,6 @@
                       <pic:pic xmlns:pic="http://schemas.openxmlformats.org/drawingml/2006/picture">
                         <pic:nvPicPr>
                           <pic:cNvPr id="0" name="add_32x32.png"/>
-                          <pic:cNvPicPr/>
-                        </pic:nvPicPr>
-                        <pic:blipFill>
-                          <a:blip r:embed="rId19">
-                            <a:extLst>
-                              <a:ext uri="{28A0092B-C50C-407E-A947-70E740481C1C}">
-                                <a14:useLocalDpi xmlns:a14="http://schemas.microsoft.com/office/drawing/2010/main" val="0"/>
-                              </a:ext>
-                            </a:extLst>
-                          </a:blip>
-                          <a:stretch>
-                            <a:fillRect/>
-                          </a:stretch>
-                        </pic:blipFill>
-                        <pic:spPr>
-                          <a:xfrm>
-                            <a:off x="0" y="0"/>
-                            <a:ext cx="201600" cy="201600"/>
-                          </a:xfrm>
-                          <a:prstGeom prst="rect">
-                            <a:avLst/>
-                          </a:prstGeom>
-                        </pic:spPr>
-                      </pic:pic>
-                    </a:graphicData>
-                  </a:graphic>
-                </wp:inline>
-              </w:drawing>
-            </w:r>
-            <w:r>
-              <w:rPr>
-                <w:noProof/>
-                <w:sz w:val="16"/>
-                <w:szCs w:val="16"/>
-                <w:lang w:val="en-GB" w:eastAsia="de-DE"/>
-              </w:rPr>
-              <w:t xml:space="preserve">       </w:t>
-            </w:r>
-          </w:p>
-          <w:p>
-            <w:pPr>
-              <w:rPr>
-                <w:noProof/>
-                <w:lang w:val="en-GB" w:eastAsia="de-DE"/>
-              </w:rPr>
-            </w:pPr>
-            <w:r>
-              <w:rPr>
-                <w:noProof/>
-                <w:sz w:val="16"/>
-                <w:szCs w:val="16"/>
-                <w:lang w:val="en-GB" w:eastAsia="de-DE"/>
-              </w:rPr>
-              <w:t xml:space="preserve">  col</w:t>
-            </w:r>
-          </w:p>
-        </w:tc>
-        <w:tc>
-          <w:tcPr>
-            <w:tcW w:w="4090" w:type="dxa"/>
-          </w:tcPr>
-          <w:p>
-            <w:pPr>
-              <w:rPr>
-                <w:lang w:val="en-GB"/>
-              </w:rPr>
-            </w:pPr>
-            <w:r>
-              <w:rPr>
-                <w:lang w:val="en-GB"/>
-              </w:rPr>
-              <w:t>Add column left of the selected column</w:t>
-            </w:r>
-          </w:p>
-        </w:tc>
-        <w:tc>
-          <w:tcPr>
-            <w:tcW w:w="709" w:type="dxa"/>
-          </w:tcPr>
-          <w:p>
-            <w:pPr>
-              <w:rPr>
-                <w:noProof/>
-                <w:lang w:val="en-GB" w:eastAsia="de-DE"/>
-              </w:rPr>
-            </w:pPr>
-            <w:r>
-              <w:rPr>
-                <w:noProof/>
-                <w:lang w:eastAsia="de-DE"/>
-              </w:rPr>
-              <w:drawing>
-                <wp:inline distT="0" distB="0" distL="0" distR="0" wp14:anchorId="13044CCC" wp14:editId="2702EBC7">
-                  <wp:extent cx="201600" cy="201600"/>
-                  <wp:effectExtent l="0" t="0" r="8255" b="8255"/>
-                  <wp:docPr id="33" name="Grafik 33"/>
-                  <wp:cNvGraphicFramePr>
-                    <a:graphicFrameLocks xmlns:a="http://schemas.openxmlformats.org/drawingml/2006/main" noChangeAspect="1"/>
-                  </wp:cNvGraphicFramePr>
-                  <a:graphic xmlns:a="http://schemas.openxmlformats.org/drawingml/2006/main">
-                    <a:graphicData uri="http://schemas.openxmlformats.org/drawingml/2006/picture">
-                      <pic:pic xmlns:pic="http://schemas.openxmlformats.org/drawingml/2006/picture">
-                        <pic:nvPicPr>
-                          <pic:cNvPr id="0" name="info_32x32.png"/>
                           <pic:cNvPicPr/>
                         </pic:nvPicPr>
                         <pic:blipFill>
@@ -1500,6 +1368,119 @@
                 </wp:inline>
               </w:drawing>
             </w:r>
+            <w:r>
+              <w:rPr>
+                <w:noProof/>
+                <w:sz w:val="16"/>
+                <w:szCs w:val="16"/>
+                <w:lang w:val="en-GB" w:eastAsia="de-DE"/>
+              </w:rPr>
+              <w:t xml:space="preserve">       </w:t>
+            </w:r>
+          </w:p>
+          <w:p>
+            <w:pPr>
+              <w:rPr>
+                <w:noProof/>
+                <w:lang w:val="en-GB" w:eastAsia="de-DE"/>
+              </w:rPr>
+            </w:pPr>
+            <w:r>
+              <w:rPr>
+                <w:noProof/>
+                <w:sz w:val="16"/>
+                <w:szCs w:val="16"/>
+                <w:lang w:val="en-GB" w:eastAsia="de-DE"/>
+              </w:rPr>
+              <w:t>row</w:t>
+            </w:r>
+          </w:p>
+        </w:tc>
+        <w:tc>
+          <w:tcPr>
+            <w:tcW w:w="4089" w:type="dxa"/>
+          </w:tcPr>
+          <w:p>
+            <w:pPr>
+              <w:rPr>
+                <w:lang w:val="en-GB"/>
+              </w:rPr>
+            </w:pPr>
+            <w:r>
+              <w:rPr>
+                <w:lang w:val="en-GB"/>
+              </w:rPr>
+              <w:t>Add row above selected row</w:t>
+            </w:r>
+          </w:p>
+        </w:tc>
+        <w:tc>
+          <w:tcPr>
+            <w:tcW w:w="709" w:type="dxa"/>
+          </w:tcPr>
+          <w:p>
+            <w:pPr>
+              <w:rPr>
+                <w:noProof/>
+                <w:lang w:val="en-GB" w:eastAsia="de-DE"/>
+              </w:rPr>
+            </w:pPr>
+            <w:r>
+              <w:rPr>
+                <w:noProof/>
+                <w:lang w:eastAsia="de-DE"/>
+              </w:rPr>
+              <w:drawing>
+                <wp:inline distT="0" distB="0" distL="0" distR="0" wp14:anchorId="12CA174B" wp14:editId="6DEC541C">
+                  <wp:extent cx="201600" cy="201600"/>
+                  <wp:effectExtent l="0" t="0" r="8255" b="8255"/>
+                  <wp:docPr id="32" name="Grafik 32"/>
+                  <wp:cNvGraphicFramePr>
+                    <a:graphicFrameLocks xmlns:a="http://schemas.openxmlformats.org/drawingml/2006/main" noChangeAspect="1"/>
+                  </wp:cNvGraphicFramePr>
+                  <a:graphic xmlns:a="http://schemas.openxmlformats.org/drawingml/2006/main">
+                    <a:graphicData uri="http://schemas.openxmlformats.org/drawingml/2006/picture">
+                      <pic:pic xmlns:pic="http://schemas.openxmlformats.org/drawingml/2006/picture">
+                        <pic:nvPicPr>
+                          <pic:cNvPr id="0" name="add_32x32.png"/>
+                          <pic:cNvPicPr/>
+                        </pic:nvPicPr>
+                        <pic:blipFill>
+                          <a:blip r:embed="rId20">
+                            <a:extLst>
+                              <a:ext uri="{28A0092B-C50C-407E-A947-70E740481C1C}">
+                                <a14:useLocalDpi xmlns:a14="http://schemas.microsoft.com/office/drawing/2010/main" val="0"/>
+                              </a:ext>
+                            </a:extLst>
+                          </a:blip>
+                          <a:stretch>
+                            <a:fillRect/>
+                          </a:stretch>
+                        </pic:blipFill>
+                        <pic:spPr>
+                          <a:xfrm>
+                            <a:off x="0" y="0"/>
+                            <a:ext cx="201600" cy="201600"/>
+                          </a:xfrm>
+                          <a:prstGeom prst="rect">
+                            <a:avLst/>
+                          </a:prstGeom>
+                        </pic:spPr>
+                      </pic:pic>
+                    </a:graphicData>
+                  </a:graphic>
+                </wp:inline>
+              </w:drawing>
+            </w:r>
+            <w:r>
+              <w:rPr>
+                <w:noProof/>
+                <w:sz w:val="16"/>
+                <w:szCs w:val="16"/>
+                <w:lang w:val="en-GB" w:eastAsia="de-DE"/>
+              </w:rPr>
+              <w:t xml:space="preserve">  col</w:t>
+            </w:r>
           </w:p>
         </w:tc>
         <w:tc>
@@ -1512,6 +1493,87 @@
                 <w:lang w:val="en-GB"/>
               </w:rPr>
             </w:pPr>
+            <w:r>
+              <w:rPr>
+                <w:lang w:val="en-GB"/>
+              </w:rPr>
+              <w:t>Add column left of the selected column</w:t>
+            </w:r>
+          </w:p>
+        </w:tc>
+      </w:tr>
+      <w:tr>
+        <w:tc>
+          <w:tcPr>
+            <w:tcW w:w="697" w:type="dxa"/>
+          </w:tcPr>
+          <w:p>
+            <w:pPr>
+              <w:rPr>
+                <w:noProof/>
+                <w:lang w:eastAsia="de-DE"/>
+              </w:rPr>
+            </w:pPr>
+            <w:r>
+              <w:rPr>
+                <w:noProof/>
+                <w:lang w:eastAsia="de-DE"/>
+              </w:rPr>
+              <w:lastRenderedPageBreak/>
+              <w:drawing>
+                <wp:inline distT="0" distB="0" distL="0" distR="0" wp14:anchorId="1E63BB66" wp14:editId="7318E9E1">
+                  <wp:extent cx="201600" cy="201600"/>
+                  <wp:effectExtent l="0" t="0" r="8255" b="8255"/>
+                  <wp:docPr id="33" name="Grafik 33"/>
+                  <wp:cNvGraphicFramePr>
+                    <a:graphicFrameLocks xmlns:a="http://schemas.openxmlformats.org/drawingml/2006/main" noChangeAspect="1"/>
+                  </wp:cNvGraphicFramePr>
+                  <a:graphic xmlns:a="http://schemas.openxmlformats.org/drawingml/2006/main">
+                    <a:graphicData uri="http://schemas.openxmlformats.org/drawingml/2006/picture">
+                      <pic:pic xmlns:pic="http://schemas.openxmlformats.org/drawingml/2006/picture">
+                        <pic:nvPicPr>
+                          <pic:cNvPr id="0" name="info_32x32.png"/>
+                          <pic:cNvPicPr/>
+                        </pic:nvPicPr>
+                        <pic:blipFill>
+                          <a:blip r:embed="rId21">
+                            <a:extLst>
+                              <a:ext uri="{28A0092B-C50C-407E-A947-70E740481C1C}">
+                                <a14:useLocalDpi xmlns:a14="http://schemas.microsoft.com/office/drawing/2010/main" val="0"/>
+                              </a:ext>
+                            </a:extLst>
+                          </a:blip>
+                          <a:stretch>
+                            <a:fillRect/>
+                          </a:stretch>
+                        </pic:blipFill>
+                        <pic:spPr>
+                          <a:xfrm>
+                            <a:off x="0" y="0"/>
+                            <a:ext cx="201600" cy="201600"/>
+                          </a:xfrm>
+                          <a:prstGeom prst="rect">
+                            <a:avLst/>
+                          </a:prstGeom>
+                        </pic:spPr>
+                      </pic:pic>
+                    </a:graphicData>
+                  </a:graphic>
+                </wp:inline>
+              </w:drawing>
+            </w:r>
+          </w:p>
+        </w:tc>
+        <w:tc>
+          <w:tcPr>
+            <w:tcW w:w="4089" w:type="dxa"/>
+          </w:tcPr>
+          <w:p>
+            <w:pPr>
+              <w:rPr>
+                <w:lang w:val="en-GB"/>
+              </w:rPr>
+            </w:pPr>
             <w:proofErr w:type="spellStart"/>
             <w:r>
               <w:rPr>
@@ -1522,6 +1584,31 @@
             <w:proofErr w:type="spellEnd"/>
           </w:p>
         </w:tc>
+        <w:tc>
+          <w:tcPr>
+            <w:tcW w:w="709" w:type="dxa"/>
+          </w:tcPr>
+          <w:p>
+            <w:pPr>
+              <w:rPr>
+                <w:noProof/>
+                <w:lang w:eastAsia="de-DE"/>
+              </w:rPr>
+            </w:pPr>
+          </w:p>
+        </w:tc>
+        <w:tc>
+          <w:tcPr>
+            <w:tcW w:w="3793" w:type="dxa"/>
+          </w:tcPr>
+          <w:p>
+            <w:pPr>
+              <w:rPr>
+                <w:lang w:val="en-GB"/>
+              </w:rPr>
+            </w:pPr>
+          </w:p>
+        </w:tc>
       </w:tr>
     </w:tbl>
     <w:p>
@@ -1541,7 +1628,6 @@
         <w:rPr>
           <w:lang w:val="en-GB"/>
         </w:rPr>
-        <w:lastRenderedPageBreak/>
         <w:t xml:space="preserve">The two </w:t>
       </w:r>
       <w:proofErr w:type="spellStart"/>
@@ -2510,6 +2596,7 @@
         <w:rPr>
           <w:lang w:val="en-GB"/>
         </w:rPr>
+        <w:lastRenderedPageBreak/>
         <w:t>To allow easier population of sidings, I would suggest the following way: Paths for sidings get a filename starting with “</w:t>
       </w:r>
       <w:proofErr w:type="spellStart"/>
@@ -2524,14 +2611,7 @@
         <w:rPr>
           <w:lang w:val="en-GB"/>
         </w:rPr>
-        <w:t xml:space="preserve">_”. This way they can be identified by the editor and you can choose if you </w:t>
-      </w:r>
-      <w:r>
-        <w:rPr>
-          <w:lang w:val="en-GB"/>
-        </w:rPr>
-        <w:lastRenderedPageBreak/>
-        <w:t>want to see all paths, no sidings or just sidings. A similar way exists for consists. Here you can choose if you want to see all consists, only trains with engines or trains without engines.</w:t>
+        <w:t>_”. This way they can be identified by the editor and you can choose if you want to see all paths, no sidings or just sidings. A similar way exists for consists. Here you can choose if you want to see all consists, only trains with engines or trains without engines.</w:t>
       </w:r>
     </w:p>
     <w:p>
@@ -2561,7 +2641,7 @@
                     <pic:cNvPicPr/>
                   </pic:nvPicPr>
                   <pic:blipFill>
-                    <a:blip r:embed="rId21">
+                    <a:blip r:embed="rId22">
                       <a:extLst>
                         <a:ext uri="{28A0092B-C50C-407E-A947-70E740481C1C}">
                           <a14:useLocalDpi xmlns:a14="http://schemas.microsoft.com/office/drawing/2010/main" val="0"/>
@@ -2901,6 +2981,7 @@
         <w:rPr>
           <w:lang w:val="en-GB"/>
         </w:rPr>
+        <w:lastRenderedPageBreak/>
         <w:t xml:space="preserve">Path-List: </w:t>
       </w:r>
       <w:proofErr w:type="spellStart"/>
@@ -2933,7 +3014,6 @@
         <w:rPr>
           <w:lang w:val="en-GB"/>
         </w:rPr>
-        <w:lastRenderedPageBreak/>
         <w:t>You can choose which consists should be visible in the list. If you select both checkboxes, you will see all consists. If only the left one is selected, you will see all consists, which contain an engine. If only the right one is selected, you will see all consists, which haven’t got an engine.</w:t>
       </w:r>
     </w:p>
@@ -3218,40 +3298,368 @@
         <w:rPr>
           <w:lang w:val="en-GB"/>
         </w:rPr>
-        <w:t xml:space="preserve">The row </w:t>
+        <w:t>The row w</w:t>
+      </w:r>
+      <w:r>
+        <w:rPr>
+          <w:lang w:val="en-GB"/>
+        </w:rPr>
+        <w:t xml:space="preserve">ith </w:t>
+      </w:r>
+      <w:r>
+        <w:rPr>
+          <w:lang w:val="en-GB"/>
+        </w:rPr>
+        <w:t>„</w:t>
+      </w:r>
+      <w:r>
+        <w:rPr>
+          <w:lang w:val="en-GB"/>
+        </w:rPr>
+        <w:t>#dispose</w:t>
+      </w:r>
+      <w:proofErr w:type="gramStart"/>
+      <w:r>
+        <w:rPr>
+          <w:lang w:val="en-GB"/>
+        </w:rPr>
+        <w:t>“</w:t>
+      </w:r>
+      <w:r>
+        <w:rPr>
+          <w:lang w:val="en-GB"/>
+        </w:rPr>
+        <w:t xml:space="preserve"> </w:t>
+      </w:r>
+      <w:r>
+        <w:rPr>
+          <w:lang w:val="en-GB"/>
+        </w:rPr>
+        <w:t>defines</w:t>
+      </w:r>
+      <w:proofErr w:type="gramEnd"/>
+      <w:r>
+        <w:rPr>
+          <w:lang w:val="en-GB"/>
+        </w:rPr>
+        <w:t xml:space="preserve"> what happens to the train if it has reached the end of its path. Normally the train simply disappears. But you can define other things like forming another train or send the current train to a siding. Adding these functions is not easy, but there is a helper which you can open by clicking on the icon with the signal. </w:t>
+      </w:r>
+    </w:p>
+    <w:p>
+      <w:pPr>
+        <w:pStyle w:val="berschrift1"/>
+        <w:rPr>
+          <w:lang w:val="en-GB"/>
+        </w:rPr>
+      </w:pPr>
+      <w:r>
+        <w:rPr>
+          <w:lang w:val="en-GB"/>
+        </w:rPr>
+        <w:t>Managing sidings</w:t>
+      </w:r>
+    </w:p>
+    <w:p>
+      <w:pPr>
+        <w:rPr>
+          <w:lang w:val="en-GB"/>
+        </w:rPr>
+      </w:pPr>
+      <w:r>
+        <w:rPr>
+          <w:lang w:val="en-GB"/>
+        </w:rPr>
+        <w:t>Sidings are at the moment not</w:t>
+      </w:r>
+      <w:r>
+        <w:rPr>
+          <w:lang w:val="en-GB"/>
+        </w:rPr>
+        <w:t xml:space="preserve"> fully</w:t>
+      </w:r>
+      <w:r>
+        <w:rPr>
+          <w:lang w:val="en-GB"/>
+        </w:rPr>
+        <w:t xml:space="preserve"> useable for </w:t>
+      </w:r>
+      <w:r>
+        <w:rPr>
+          <w:lang w:val="en-GB"/>
+        </w:rPr>
+        <w:t xml:space="preserve">train moves in </w:t>
+      </w:r>
+      <w:r>
+        <w:rPr>
+          <w:lang w:val="en-GB"/>
+        </w:rPr>
+        <w:t>timetable mode</w:t>
+      </w:r>
+      <w:r>
+        <w:rPr>
+          <w:lang w:val="en-GB"/>
+        </w:rPr>
+        <w:t xml:space="preserve">. However they can still be populated with static consists. To make it easier to do that, there is a tool in the timetable </w:t>
+      </w:r>
+      <w:r>
+        <w:rPr>
+          <w:lang w:val="en-GB"/>
+        </w:rPr>
+        <w:lastRenderedPageBreak/>
+        <w:t>editor.</w:t>
+      </w:r>
+      <w:r>
+        <w:rPr>
+          <w:lang w:val="en-GB"/>
+        </w:rPr>
+        <w:t xml:space="preserve"> The tool offers to create paths, so static consists can be placed. The paths are as long as the siding.</w:t>
+      </w:r>
+      <w:r>
+        <w:rPr>
+          <w:lang w:val="en-GB"/>
+        </w:rPr>
+        <w:t xml:space="preserve"> </w:t>
+      </w:r>
+      <w:r>
+        <w:rPr>
+          <w:lang w:val="en-GB"/>
+        </w:rPr>
+        <w:t>The tool is</w:t>
+      </w:r>
+      <w:r>
+        <w:rPr>
+          <w:lang w:val="en-GB"/>
+        </w:rPr>
+        <w:t xml:space="preserve"> started by clicking on the rails in the main window. </w:t>
+      </w:r>
+    </w:p>
+    <w:p>
+      <w:pPr>
+        <w:rPr>
+          <w:lang w:val="en-GB"/>
+        </w:rPr>
+      </w:pPr>
+      <w:r>
+        <w:rPr>
+          <w:noProof/>
+          <w:lang w:eastAsia="de-DE"/>
+        </w:rPr>
+        <w:drawing>
+          <wp:inline distT="0" distB="0" distL="0" distR="0">
+            <wp:extent cx="5760720" cy="3096895"/>
+            <wp:effectExtent l="0" t="0" r="0" b="8255"/>
+            <wp:docPr id="6" name="Grafik 6"/>
+            <wp:cNvGraphicFramePr>
+              <a:graphicFrameLocks xmlns:a="http://schemas.openxmlformats.org/drawingml/2006/main" noChangeAspect="1"/>
+            </wp:cNvGraphicFramePr>
+            <a:graphic xmlns:a="http://schemas.openxmlformats.org/drawingml/2006/main">
+              <a:graphicData uri="http://schemas.openxmlformats.org/drawingml/2006/picture">
+                <pic:pic xmlns:pic="http://schemas.openxmlformats.org/drawingml/2006/picture">
+                  <pic:nvPicPr>
+                    <pic:cNvPr id="0" name="sidings_en.png"/>
+                    <pic:cNvPicPr/>
+                  </pic:nvPicPr>
+                  <pic:blipFill>
+                    <a:blip r:embed="rId23">
+                      <a:extLst>
+                        <a:ext uri="{28A0092B-C50C-407E-A947-70E740481C1C}">
+                          <a14:useLocalDpi xmlns:a14="http://schemas.microsoft.com/office/drawing/2010/main" val="0"/>
+                        </a:ext>
+                      </a:extLst>
+                    </a:blip>
+                    <a:stretch>
+                      <a:fillRect/>
+                    </a:stretch>
+                  </pic:blipFill>
+                  <pic:spPr>
+                    <a:xfrm>
+                      <a:off x="0" y="0"/>
+                      <a:ext cx="5760720" cy="3096895"/>
+                    </a:xfrm>
+                    <a:prstGeom prst="rect">
+                      <a:avLst/>
+                    </a:prstGeom>
+                  </pic:spPr>
+                </pic:pic>
+              </a:graphicData>
+            </a:graphic>
+          </wp:inline>
+        </w:drawing>
+      </w:r>
+    </w:p>
+    <w:p>
+      <w:pPr>
+        <w:rPr>
+          <w:lang w:val="en-GB"/>
+        </w:rPr>
+      </w:pPr>
+      <w:r>
+        <w:rPr>
+          <w:lang w:val="en-GB"/>
+        </w:rPr>
+        <w:t xml:space="preserve">The list in the middle of the window will be empty at first. By clicking on the left Icon the </w:t>
       </w:r>
       <w:proofErr w:type="spellStart"/>
       <w:r>
         <w:rPr>
           <w:lang w:val="en-GB"/>
         </w:rPr>
-        <w:t>whith</w:t>
+        <w:t>trackdatabase</w:t>
       </w:r>
       <w:proofErr w:type="spellEnd"/>
       <w:r>
         <w:rPr>
           <w:lang w:val="en-GB"/>
         </w:rPr>
+        <w:t xml:space="preserve"> is scanned for sidings, which will be listed here. </w:t>
+      </w:r>
+      <w:r>
+        <w:rPr>
+          <w:lang w:val="en-GB"/>
+        </w:rPr>
+        <w:t xml:space="preserve">The only information which can be obtained from the </w:t>
+      </w:r>
+      <w:proofErr w:type="spellStart"/>
+      <w:r>
+        <w:rPr>
+          <w:lang w:val="en-GB"/>
+        </w:rPr>
+        <w:t>trackdatabase</w:t>
+      </w:r>
+      <w:proofErr w:type="spellEnd"/>
+      <w:r>
+        <w:rPr>
+          <w:lang w:val="en-GB"/>
+        </w:rPr>
+        <w:t xml:space="preserve"> is the id(s) of the siding, the name and the position. Since there may be sidings with meaningless names (like unnamed siding) you have the possibility to enter a more meaningful name and a station. </w:t>
+      </w:r>
+      <w:r>
+        <w:rPr>
+          <w:lang w:val="en-GB"/>
+        </w:rPr>
+        <w:t>But these entries are only used in this list, to make it easier for you to identify the siding you want.</w:t>
+      </w:r>
+      <w:r>
+        <w:rPr>
+          <w:lang w:val="en-GB"/>
+        </w:rPr>
+        <w:t xml:space="preserve"> You can save and load this list. After saving there will be a file named “</w:t>
+      </w:r>
+      <w:proofErr w:type="spellStart"/>
+      <w:r>
+        <w:rPr>
+          <w:lang w:val="en-GB"/>
+        </w:rPr>
+        <w:t>sidings.siding</w:t>
+      </w:r>
+      <w:proofErr w:type="spellEnd"/>
+      <w:r>
+        <w:rPr>
+          <w:lang w:val="en-GB"/>
+        </w:rPr>
+        <w:t>” in the “</w:t>
+      </w:r>
+      <w:proofErr w:type="spellStart"/>
+      <w:r>
+        <w:rPr>
+          <w:lang w:val="en-GB"/>
+        </w:rPr>
+        <w:t>Activites</w:t>
+      </w:r>
+      <w:proofErr w:type="spellEnd"/>
+      <w:r>
+        <w:rPr>
+          <w:lang w:val="en-GB"/>
+        </w:rPr>
+        <w:t>\</w:t>
+      </w:r>
+      <w:proofErr w:type="spellStart"/>
+      <w:r>
+        <w:rPr>
+          <w:lang w:val="en-GB"/>
+        </w:rPr>
+        <w:t>OpenRails</w:t>
+      </w:r>
+      <w:proofErr w:type="spellEnd"/>
+      <w:r>
+        <w:rPr>
+          <w:lang w:val="en-GB"/>
+        </w:rPr>
+        <w:t>\”-folder of the route.</w:t>
+      </w:r>
+      <w:r>
+        <w:rPr>
+          <w:lang w:val="en-GB"/>
+        </w:rPr>
+        <w:t xml:space="preserve"> To enter the data double click on the siding you want. A simple click on a siding selects it, so you can create the path. The pathname will begin with “</w:t>
+      </w:r>
+      <w:proofErr w:type="spellStart"/>
+      <w:r>
+        <w:rPr>
+          <w:lang w:val="en-GB"/>
+        </w:rPr>
+        <w:t>sid</w:t>
+      </w:r>
+      <w:proofErr w:type="spellEnd"/>
+      <w:r>
+        <w:rPr>
+          <w:lang w:val="en-GB"/>
+        </w:rPr>
+        <w:t>_”, so the train window can filter the path. You can enter a path description. The description can</w:t>
+      </w:r>
+      <w:r>
+        <w:rPr>
+          <w:lang w:val="en-GB"/>
+        </w:rPr>
+        <w:t xml:space="preserve"> be the same as the pathname.</w:t>
+      </w:r>
+      <w:r>
+        <w:rPr>
+          <w:lang w:val="en-GB"/>
+        </w:rPr>
         <w:t xml:space="preserve"> </w:t>
       </w:r>
       <w:r>
         <w:rPr>
           <w:lang w:val="en-GB"/>
         </w:rPr>
-        <w:t>„</w:t>
-      </w:r>
-      <w:r>
-        <w:rPr>
-          <w:lang w:val="en-GB"/>
-        </w:rPr>
-        <w:t>#dispose</w:t>
-      </w:r>
-      <w:proofErr w:type="gramStart"/>
-      <w:r>
-        <w:rPr>
-          <w:lang w:val="en-GB"/>
-        </w:rPr>
-        <w:t>“</w:t>
+        <w:t>T</w:t>
+      </w:r>
+      <w:r>
+        <w:rPr>
+          <w:lang w:val="en-GB"/>
+        </w:rPr>
+        <w:t>o do that leave the field empty or press the button with the red down arrow</w:t>
+      </w:r>
+      <w:r>
+        <w:rPr>
+          <w:lang w:val="en-GB"/>
+        </w:rPr>
+        <w:t>, to copy the text</w:t>
+      </w:r>
+      <w:r>
+        <w:rPr>
+          <w:lang w:val="en-GB"/>
+        </w:rPr>
+        <w:t xml:space="preserve">. </w:t>
+      </w:r>
+      <w:r>
+        <w:rPr>
+          <w:lang w:val="en-GB"/>
+        </w:rPr>
+        <w:t xml:space="preserve">You can choose if the path is only for AI trains or if the player can use it. The Timetable mode makes no difference to this, all paths are usable. But if a path is created as player path, it will be visible in the normal Activity mode, using the path description as start- and endpoint. I suggest leaving the checkbox unchecked, so the siding path is only for timetable mode. </w:t>
+      </w:r>
+      <w:r>
+        <w:rPr>
+          <w:lang w:val="en-GB"/>
+        </w:rPr>
+        <w:t>After Clicking on create the program will ask if the path should be created. In fact there will be two paths created. A siding has two endpoints and so the program creates a path from the first point to the second and another path using the opposite direction. The second path will have a “_rev” at the end of the filename and description, to show it’s the reversed version. The list marks sidings with existing paths with a green hook</w:t>
+      </w:r>
+      <w:r>
+        <w:rPr>
+          <w:lang w:val="en-GB"/>
+        </w:rPr>
+        <w:t xml:space="preserve"> and the pathname is shown in the next column.</w:t>
       </w:r>
       <w:r>
         <w:rPr>
@@ -3263,14 +3671,134 @@
         <w:rPr>
           <w:lang w:val="en-GB"/>
         </w:rPr>
-        <w:t>defines</w:t>
-      </w:r>
-      <w:proofErr w:type="gramEnd"/>
-      <w:r>
-        <w:rPr>
-          <w:lang w:val="en-GB"/>
-        </w:rPr>
-        <w:t xml:space="preserve"> what happens to the train if it has reached the end of its path. Normally the train simply disappears. But you can define other things like forming another train or send the current train to a siding. Adding these functions is not easy, but there is a helper which you can open by clicking on the icon with the signal. </w:t>
+        <w:t xml:space="preserve">Sidings without paths </w:t>
+      </w:r>
+      <w:bookmarkStart w:id="0" w:name="_GoBack"/>
+      <w:bookmarkEnd w:id="0"/>
+      <w:r>
+        <w:rPr>
+          <w:lang w:val="en-GB"/>
+        </w:rPr>
+        <w:t xml:space="preserve">get a red crossed circle. </w:t>
+      </w:r>
+      <w:r>
+        <w:rPr>
+          <w:lang w:val="en-GB"/>
+        </w:rPr>
+        <w:t xml:space="preserve">To refresh the marked sidings in the list, press the button with the circular arrows. </w:t>
+      </w:r>
+      <w:r>
+        <w:rPr>
+          <w:lang w:val="en-GB"/>
+        </w:rPr>
+        <w:t xml:space="preserve">You can sort the list by clicking on the column heads. The column </w:t>
+      </w:r>
+      <w:r>
+        <w:rPr>
+          <w:lang w:val="en-GB"/>
+        </w:rPr>
+        <w:t>path can’t be sorted.</w:t>
+      </w:r>
+    </w:p>
+    <w:p>
+      <w:pPr>
+        <w:rPr>
+          <w:lang w:val="en-GB"/>
+        </w:rPr>
+      </w:pPr>
+      <w:r>
+        <w:rPr>
+          <w:lang w:val="en-GB"/>
+        </w:rPr>
+        <w:t xml:space="preserve">You can use the </w:t>
+      </w:r>
+      <w:proofErr w:type="spellStart"/>
+      <w:r>
+        <w:rPr>
+          <w:lang w:val="en-GB"/>
+        </w:rPr>
+        <w:t>OpenRails</w:t>
+      </w:r>
+      <w:proofErr w:type="spellEnd"/>
+      <w:r>
+        <w:rPr>
+          <w:lang w:val="en-GB"/>
+        </w:rPr>
+        <w:t xml:space="preserve"> </w:t>
+      </w:r>
+      <w:proofErr w:type="spellStart"/>
+      <w:r>
+        <w:rPr>
+          <w:lang w:val="en-GB"/>
+        </w:rPr>
+        <w:t>Trackviewer</w:t>
+      </w:r>
+      <w:proofErr w:type="spellEnd"/>
+      <w:r>
+        <w:rPr>
+          <w:lang w:val="en-GB"/>
+        </w:rPr>
+        <w:t xml:space="preserve"> to find out which </w:t>
+      </w:r>
+      <w:r>
+        <w:rPr>
+          <w:lang w:val="en-GB"/>
+        </w:rPr>
+        <w:t xml:space="preserve">siding is where. In the </w:t>
+      </w:r>
+      <w:proofErr w:type="spellStart"/>
+      <w:r>
+        <w:rPr>
+          <w:lang w:val="en-GB"/>
+        </w:rPr>
+        <w:t>trackviewer</w:t>
+      </w:r>
+      <w:proofErr w:type="spellEnd"/>
+      <w:r>
+        <w:rPr>
+          <w:lang w:val="en-GB"/>
+        </w:rPr>
+        <w:t xml:space="preserve"> go to File-&gt;search by index-&gt; search </w:t>
+      </w:r>
+      <w:proofErr w:type="spellStart"/>
+      <w:r>
+        <w:rPr>
+          <w:lang w:val="en-GB"/>
+        </w:rPr>
+        <w:t>trackitem</w:t>
+      </w:r>
+      <w:proofErr w:type="spellEnd"/>
+      <w:r>
+        <w:rPr>
+          <w:lang w:val="en-GB"/>
+        </w:rPr>
+        <w:t xml:space="preserve"> and enter the id of the siding. The </w:t>
+      </w:r>
+      <w:proofErr w:type="spellStart"/>
+      <w:r>
+        <w:rPr>
+          <w:lang w:val="en-GB"/>
+        </w:rPr>
+        <w:t>Trackviewer</w:t>
+      </w:r>
+      <w:proofErr w:type="spellEnd"/>
+      <w:r>
+        <w:rPr>
+          <w:lang w:val="en-GB"/>
+        </w:rPr>
+        <w:t xml:space="preserve"> will jump to the siding.</w:t>
+      </w:r>
+      <w:r>
+        <w:rPr>
+          <w:lang w:val="en-GB"/>
+        </w:rPr>
+        <w:t xml:space="preserve"> If you move the mouse over the siding, you will see the word siding and right of it the id of </w:t>
+      </w:r>
+      <w:r>
+        <w:rPr>
+          <w:lang w:val="en-GB"/>
+        </w:rPr>
+        <w:t>the siding. One end of the siding will have the id, you have searched.</w:t>
       </w:r>
     </w:p>
     <w:p>
@@ -3284,6 +3812,7 @@
         <w:rPr>
           <w:lang w:val="en-GB"/>
         </w:rPr>
+        <w:lastRenderedPageBreak/>
         <w:t>Disclaimer</w:t>
       </w:r>
     </w:p>
@@ -3341,7 +3870,7 @@
         <w:t xml:space="preserve">, </w:t>
       </w:r>
       <w:r>
-        <w:t>April</w:t>
+        <w:t>May</w:t>
       </w:r>
       <w:r>
         <w:t xml:space="preserve"> 2015</w:t>
